--- a/Develop/Progress Report/Report 3/3S_Progress-Report-3_JP.docx
+++ b/Develop/Progress Report/Report 3/3S_Progress-Report-3_JP.docx
@@ -1,6 +1,6 @@
 
 <file path=word/document.xml><?xml version="1.0" encoding="utf-8"?>
-<w:document xmlns:wpc="http://schemas.microsoft.com/office/word/2010/wordprocessingCanvas" xmlns:mc="http://schemas.openxmlformats.org/markup-compatibility/2006" xmlns:o="urn:schemas-microsoft-com:office:office" xmlns:r="http://schemas.openxmlformats.org/officeDocument/2006/relationships" xmlns:m="http://schemas.openxmlformats.org/officeDocument/2006/math" xmlns:v="urn:schemas-microsoft-com:vml" xmlns:wp14="http://schemas.microsoft.com/office/word/2010/wordprocessingDrawing" xmlns:wp="http://schemas.openxmlformats.org/drawingml/2006/wordprocessingDrawing" xmlns:w10="urn:schemas-microsoft-com:office:word" xmlns:w="http://schemas.openxmlformats.org/wordprocessingml/2006/main" xmlns:w14="http://schemas.microsoft.com/office/word/2010/wordml" xmlns:w15="http://schemas.microsoft.com/office/word/2012/wordml" xmlns:wpg="http://schemas.microsoft.com/office/word/2010/wordprocessingGroup" xmlns:wpi="http://schemas.microsoft.com/office/word/2010/wordprocessingInk" xmlns:wne="http://schemas.microsoft.com/office/word/2006/wordml" xmlns:wps="http://schemas.microsoft.com/office/word/2010/wordprocessingShape" mc:Ignorable="w14 w15 wp14">
+<w:document xmlns:wpc="http://schemas.microsoft.com/office/word/2010/wordprocessingCanvas" xmlns:cx="http://schemas.microsoft.com/office/drawing/2014/chartex" xmlns:mc="http://schemas.openxmlformats.org/markup-compatibility/2006" xmlns:o="urn:schemas-microsoft-com:office:office" xmlns:r="http://schemas.openxmlformats.org/officeDocument/2006/relationships" xmlns:m="http://schemas.openxmlformats.org/officeDocument/2006/math" xmlns:v="urn:schemas-microsoft-com:vml" xmlns:wp14="http://schemas.microsoft.com/office/word/2010/wordprocessingDrawing" xmlns:wp="http://schemas.openxmlformats.org/drawingml/2006/wordprocessingDrawing" xmlns:w10="urn:schemas-microsoft-com:office:word" xmlns:w="http://schemas.openxmlformats.org/wordprocessingml/2006/main" xmlns:w14="http://schemas.microsoft.com/office/word/2010/wordml" xmlns:w15="http://schemas.microsoft.com/office/word/2012/wordml" xmlns:w16se="http://schemas.microsoft.com/office/word/2015/wordml/symex" xmlns:wpg="http://schemas.microsoft.com/office/word/2010/wordprocessingGroup" xmlns:wpi="http://schemas.microsoft.com/office/word/2010/wordprocessingInk" xmlns:wne="http://schemas.microsoft.com/office/word/2006/wordml" xmlns:wps="http://schemas.microsoft.com/office/word/2010/wordprocessingShape" mc:Ignorable="w14 w15 w16se wp14">
   <w:body>
     <w:tbl>
       <w:tblPr>
@@ -67,7 +67,6 @@
                     <w:rPr>
                       <w:b/>
                       <w:noProof/>
-                      <w:lang w:eastAsia="ja-JP"/>
                     </w:rPr>
                     <w:drawing>
                       <wp:inline distT="0" distB="0" distL="0" distR="0">
@@ -140,6 +139,8 @@
                     </w:rPr>
                     <w:t>プロジェクト進捗報告書</w:t>
                   </w:r>
+                  <w:bookmarkStart w:id="0" w:name="_GoBack"/>
+                  <w:bookmarkEnd w:id="0"/>
                 </w:p>
               </w:tc>
             </w:tr>
@@ -1465,8 +1466,6 @@
               </w:rPr>
               <w:t>:</w:t>
             </w:r>
-            <w:bookmarkStart w:id="0" w:name="_GoBack"/>
-            <w:bookmarkEnd w:id="0"/>
           </w:p>
           <w:p>
             <w:pPr>
@@ -1896,7 +1895,6 @@
             <w:pPr>
               <w:pStyle w:val="Bang"/>
               <w:rPr>
-                <w:rFonts w:hint="eastAsia"/>
                 <w:lang w:val="vi-VN" w:eastAsia="ja-JP"/>
               </w:rPr>
             </w:pPr>
@@ -1905,50 +1903,35 @@
                 <w:rFonts w:hint="eastAsia"/>
                 <w:lang w:eastAsia="ja-JP"/>
               </w:rPr>
-              <w:t>状態マシン図</w:t>
+              <w:t>状態マシン図を作成する</w:t>
+            </w:r>
+          </w:p>
+        </w:tc>
+        <w:tc>
+          <w:tcPr>
+            <w:tcW w:w="2835" w:type="dxa"/>
+            <w:vAlign w:val="center"/>
+          </w:tcPr>
+          <w:p>
+            <w:pPr>
+              <w:pStyle w:val="Bang"/>
+              <w:rPr>
+                <w:lang w:val="vi-VN" w:eastAsia="ja-JP"/>
+              </w:rPr>
+            </w:pPr>
+            <w:r>
+              <w:rPr>
+                <w:rFonts w:hint="eastAsia"/>
+                <w:lang w:val="vi-VN" w:eastAsia="ja-JP"/>
+              </w:rPr>
+              <w:t>この図は</w:t>
             </w:r>
             <w:r>
               <w:rPr>
                 <w:rFonts w:hint="eastAsia"/>
                 <w:lang w:eastAsia="ja-JP"/>
               </w:rPr>
-              <w:t>を作成する</w:t>
-            </w:r>
-          </w:p>
-        </w:tc>
-        <w:tc>
-          <w:tcPr>
-            <w:tcW w:w="2835" w:type="dxa"/>
-            <w:vAlign w:val="center"/>
-          </w:tcPr>
-          <w:p>
-            <w:pPr>
-              <w:pStyle w:val="Bang"/>
-              <w:rPr>
-                <w:rFonts w:hint="eastAsia"/>
-                <w:lang w:val="vi-VN" w:eastAsia="ja-JP"/>
-              </w:rPr>
-            </w:pPr>
-            <w:r>
-              <w:rPr>
-                <w:rFonts w:hint="eastAsia"/>
-                <w:lang w:val="vi-VN" w:eastAsia="ja-JP"/>
-              </w:rPr>
-              <w:t>この図は</w:t>
-            </w:r>
-            <w:r>
-              <w:rPr>
-                <w:rFonts w:hint="eastAsia"/>
-                <w:lang w:eastAsia="ja-JP"/>
-              </w:rPr>
-              <w:t>送り状の状態</w:t>
-            </w:r>
-            <w:r>
-              <w:rPr>
-                <w:rFonts w:hint="eastAsia"/>
-                <w:lang w:eastAsia="ja-JP"/>
-              </w:rPr>
-              <w:t>を記述する</w:t>
+              <w:t>送り状の状態を記述する</w:t>
             </w:r>
           </w:p>
         </w:tc>
@@ -1961,7 +1944,6 @@
             <w:pPr>
               <w:pStyle w:val="Bang"/>
               <w:rPr>
-                <w:rFonts w:hint="eastAsia"/>
                 <w:lang w:eastAsia="ja-JP"/>
               </w:rPr>
             </w:pPr>
@@ -2046,7 +2028,6 @@
             <w:pPr>
               <w:pStyle w:val="Bang"/>
               <w:rPr>
-                <w:rFonts w:hint="eastAsia"/>
                 <w:lang w:val="vi-VN" w:eastAsia="ja-JP"/>
               </w:rPr>
             </w:pPr>
@@ -2068,7 +2049,6 @@
             <w:pPr>
               <w:pStyle w:val="Bang"/>
               <w:rPr>
-                <w:rFonts w:hint="eastAsia"/>
                 <w:lang w:val="vi-VN" w:eastAsia="ja-JP"/>
               </w:rPr>
             </w:pPr>
@@ -2097,7 +2077,6 @@
             <w:pPr>
               <w:pStyle w:val="Bang"/>
               <w:rPr>
-                <w:rFonts w:hint="eastAsia"/>
                 <w:lang w:eastAsia="ja-JP"/>
               </w:rPr>
             </w:pPr>
@@ -2182,7 +2161,6 @@
             <w:pPr>
               <w:pStyle w:val="Bang"/>
               <w:rPr>
-                <w:rFonts w:hint="eastAsia"/>
                 <w:lang w:val="vi-VN" w:eastAsia="ja-JP"/>
               </w:rPr>
             </w:pPr>
@@ -2254,14 +2232,7 @@
                 <w:rFonts w:hint="eastAsia"/>
                 <w:lang w:val="vi-VN" w:eastAsia="ja-JP"/>
               </w:rPr>
-              <w:t>する</w:t>
-            </w:r>
-            <w:r>
-              <w:rPr>
-                <w:rFonts w:hint="eastAsia"/>
-                <w:lang w:val="vi-VN" w:eastAsia="ja-JP"/>
-              </w:rPr>
-              <w:t>。これは：</w:t>
+              <w:t>する。これは：</w:t>
             </w:r>
           </w:p>
           <w:p>
@@ -2308,7 +2279,6 @@
               <w:pStyle w:val="Bang"/>
               <w:ind w:firstLine="180"/>
               <w:rPr>
-                <w:rFonts w:hint="eastAsia"/>
                 <w:lang w:val="vi-VN" w:eastAsia="ja-JP"/>
               </w:rPr>
             </w:pPr>
@@ -2362,23 +2332,15 @@
             <w:pPr>
               <w:pStyle w:val="Bang"/>
               <w:rPr>
-                <w:rFonts w:hint="eastAsia"/>
-                <w:lang w:val="vi-VN" w:eastAsia="ja-JP"/>
-              </w:rPr>
-            </w:pPr>
-            <w:r>
-              <w:rPr>
-                <w:rFonts w:hint="eastAsia"/>
-                <w:lang w:val="vi-VN" w:eastAsia="ja-JP"/>
-              </w:rPr>
-              <w:t>レポート</w:t>
-            </w:r>
-            <w:r>
-              <w:rPr>
-                <w:rFonts w:hint="eastAsia"/>
-                <w:lang w:val="vi-VN" w:eastAsia="ja-JP"/>
-              </w:rPr>
-              <w:t>４</w:t>
+                <w:lang w:val="vi-VN" w:eastAsia="ja-JP"/>
+              </w:rPr>
+            </w:pPr>
+            <w:r>
+              <w:rPr>
+                <w:rFonts w:hint="eastAsia"/>
+                <w:lang w:val="vi-VN" w:eastAsia="ja-JP"/>
+              </w:rPr>
+              <w:t>レポート４</w:t>
             </w:r>
           </w:p>
         </w:tc>
@@ -2391,7 +2353,6 @@
             <w:pPr>
               <w:pStyle w:val="Bang"/>
               <w:rPr>
-                <w:rFonts w:hint="eastAsia"/>
                 <w:lang w:val="vi-VN" w:eastAsia="ja-JP"/>
               </w:rPr>
             </w:pPr>
@@ -2413,7 +2374,6 @@
             <w:pPr>
               <w:pStyle w:val="Bang"/>
               <w:rPr>
-                <w:rFonts w:hint="eastAsia"/>
                 <w:lang w:val="vi-VN" w:eastAsia="ja-JP"/>
               </w:rPr>
             </w:pPr>
@@ -2437,7 +2397,6 @@
             <w:pPr>
               <w:pStyle w:val="Bang"/>
               <w:rPr>
-                <w:rFonts w:hint="eastAsia"/>
                 <w:lang w:val="vi-VN" w:eastAsia="ja-JP"/>
               </w:rPr>
             </w:pPr>
@@ -2459,7 +2418,6 @@
             <w:pPr>
               <w:pStyle w:val="Bang"/>
               <w:rPr>
-                <w:rFonts w:hint="eastAsia"/>
                 <w:lang w:val="vi-VN" w:eastAsia="ja-JP"/>
               </w:rPr>
             </w:pPr>
@@ -2526,23 +2484,15 @@
             <w:pPr>
               <w:pStyle w:val="Bang"/>
               <w:rPr>
-                <w:rFonts w:hint="eastAsia"/>
-                <w:lang w:val="vi-VN" w:eastAsia="ja-JP"/>
-              </w:rPr>
-            </w:pPr>
-            <w:r>
-              <w:rPr>
-                <w:rFonts w:hint="eastAsia"/>
-                <w:lang w:val="vi-VN" w:eastAsia="ja-JP"/>
-              </w:rPr>
-              <w:t>レポート</w:t>
-            </w:r>
-            <w:r>
-              <w:rPr>
-                <w:rFonts w:hint="eastAsia"/>
-                <w:lang w:val="vi-VN" w:eastAsia="ja-JP"/>
-              </w:rPr>
-              <w:t>４</w:t>
+                <w:lang w:val="vi-VN" w:eastAsia="ja-JP"/>
+              </w:rPr>
+            </w:pPr>
+            <w:r>
+              <w:rPr>
+                <w:rFonts w:hint="eastAsia"/>
+                <w:lang w:val="vi-VN" w:eastAsia="ja-JP"/>
+              </w:rPr>
+              <w:t>レポート４</w:t>
             </w:r>
           </w:p>
         </w:tc>
@@ -2555,7 +2505,6 @@
             <w:pPr>
               <w:pStyle w:val="Bang"/>
               <w:rPr>
-                <w:rFonts w:hint="eastAsia"/>
                 <w:lang w:val="vi-VN" w:eastAsia="ja-JP"/>
               </w:rPr>
             </w:pPr>
@@ -2577,7 +2526,6 @@
             <w:pPr>
               <w:pStyle w:val="Bang"/>
               <w:rPr>
-                <w:rFonts w:hint="eastAsia"/>
                 <w:lang w:val="vi-VN" w:eastAsia="ja-JP"/>
               </w:rPr>
             </w:pPr>
@@ -2601,7 +2549,6 @@
             <w:pPr>
               <w:pStyle w:val="Bang"/>
               <w:rPr>
-                <w:rFonts w:hint="eastAsia"/>
                 <w:lang w:val="vi-VN" w:eastAsia="ja-JP"/>
               </w:rPr>
             </w:pPr>
@@ -2630,7 +2577,6 @@
             <w:pPr>
               <w:pStyle w:val="Bang"/>
               <w:rPr>
-                <w:rFonts w:hint="eastAsia"/>
                 <w:lang w:val="vi-VN" w:eastAsia="ja-JP"/>
               </w:rPr>
             </w:pPr>
@@ -3229,7 +3175,7 @@
 </file>
 
 <file path=word/endnotes.xml><?xml version="1.0" encoding="utf-8"?>
-<w:endnotes xmlns:wpc="http://schemas.microsoft.com/office/word/2010/wordprocessingCanvas" xmlns:mc="http://schemas.openxmlformats.org/markup-compatibility/2006" xmlns:o="urn:schemas-microsoft-com:office:office" xmlns:r="http://schemas.openxmlformats.org/officeDocument/2006/relationships" xmlns:m="http://schemas.openxmlformats.org/officeDocument/2006/math" xmlns:v="urn:schemas-microsoft-com:vml" xmlns:wp14="http://schemas.microsoft.com/office/word/2010/wordprocessingDrawing" xmlns:wp="http://schemas.openxmlformats.org/drawingml/2006/wordprocessingDrawing" xmlns:w10="urn:schemas-microsoft-com:office:word" xmlns:w="http://schemas.openxmlformats.org/wordprocessingml/2006/main" xmlns:w14="http://schemas.microsoft.com/office/word/2010/wordml" xmlns:w15="http://schemas.microsoft.com/office/word/2012/wordml" xmlns:wpg="http://schemas.microsoft.com/office/word/2010/wordprocessingGroup" xmlns:wpi="http://schemas.microsoft.com/office/word/2010/wordprocessingInk" xmlns:wne="http://schemas.microsoft.com/office/word/2006/wordml" xmlns:wps="http://schemas.microsoft.com/office/word/2010/wordprocessingShape" mc:Ignorable="w14 w15 wp14">
+<w:endnotes xmlns:wpc="http://schemas.microsoft.com/office/word/2010/wordprocessingCanvas" xmlns:cx="http://schemas.microsoft.com/office/drawing/2014/chartex" xmlns:mc="http://schemas.openxmlformats.org/markup-compatibility/2006" xmlns:o="urn:schemas-microsoft-com:office:office" xmlns:r="http://schemas.openxmlformats.org/officeDocument/2006/relationships" xmlns:m="http://schemas.openxmlformats.org/officeDocument/2006/math" xmlns:v="urn:schemas-microsoft-com:vml" xmlns:wp14="http://schemas.microsoft.com/office/word/2010/wordprocessingDrawing" xmlns:wp="http://schemas.openxmlformats.org/drawingml/2006/wordprocessingDrawing" xmlns:w10="urn:schemas-microsoft-com:office:word" xmlns:w="http://schemas.openxmlformats.org/wordprocessingml/2006/main" xmlns:w14="http://schemas.microsoft.com/office/word/2010/wordml" xmlns:w15="http://schemas.microsoft.com/office/word/2012/wordml" xmlns:w16se="http://schemas.microsoft.com/office/word/2015/wordml/symex" xmlns:wpg="http://schemas.microsoft.com/office/word/2010/wordprocessingGroup" xmlns:wpi="http://schemas.microsoft.com/office/word/2010/wordprocessingInk" xmlns:wne="http://schemas.microsoft.com/office/word/2006/wordml" xmlns:wps="http://schemas.microsoft.com/office/word/2010/wordprocessingShape" mc:Ignorable="w14 w15 w16se wp14">
   <w:endnote w:type="separator" w:id="-1">
     <w:p>
       <w:r>
@@ -3248,7 +3194,7 @@
 </file>
 
 <file path=word/footer1.xml><?xml version="1.0" encoding="utf-8"?>
-<w:ftr xmlns:wpc="http://schemas.microsoft.com/office/word/2010/wordprocessingCanvas" xmlns:mc="http://schemas.openxmlformats.org/markup-compatibility/2006" xmlns:o="urn:schemas-microsoft-com:office:office" xmlns:r="http://schemas.openxmlformats.org/officeDocument/2006/relationships" xmlns:m="http://schemas.openxmlformats.org/officeDocument/2006/math" xmlns:v="urn:schemas-microsoft-com:vml" xmlns:wp14="http://schemas.microsoft.com/office/word/2010/wordprocessingDrawing" xmlns:wp="http://schemas.openxmlformats.org/drawingml/2006/wordprocessingDrawing" xmlns:w10="urn:schemas-microsoft-com:office:word" xmlns:w="http://schemas.openxmlformats.org/wordprocessingml/2006/main" xmlns:w14="http://schemas.microsoft.com/office/word/2010/wordml" xmlns:w15="http://schemas.microsoft.com/office/word/2012/wordml" xmlns:wpg="http://schemas.microsoft.com/office/word/2010/wordprocessingGroup" xmlns:wpi="http://schemas.microsoft.com/office/word/2010/wordprocessingInk" xmlns:wne="http://schemas.microsoft.com/office/word/2006/wordml" xmlns:wps="http://schemas.microsoft.com/office/word/2010/wordprocessingShape" mc:Ignorable="w14 w15 wp14">
+<w:ftr xmlns:wpc="http://schemas.microsoft.com/office/word/2010/wordprocessingCanvas" xmlns:cx="http://schemas.microsoft.com/office/drawing/2014/chartex" xmlns:mc="http://schemas.openxmlformats.org/markup-compatibility/2006" xmlns:o="urn:schemas-microsoft-com:office:office" xmlns:r="http://schemas.openxmlformats.org/officeDocument/2006/relationships" xmlns:m="http://schemas.openxmlformats.org/officeDocument/2006/math" xmlns:v="urn:schemas-microsoft-com:vml" xmlns:wp14="http://schemas.microsoft.com/office/word/2010/wordprocessingDrawing" xmlns:wp="http://schemas.openxmlformats.org/drawingml/2006/wordprocessingDrawing" xmlns:w10="urn:schemas-microsoft-com:office:word" xmlns:w="http://schemas.openxmlformats.org/wordprocessingml/2006/main" xmlns:w14="http://schemas.microsoft.com/office/word/2010/wordml" xmlns:w15="http://schemas.microsoft.com/office/word/2012/wordml" xmlns:w16se="http://schemas.microsoft.com/office/word/2015/wordml/symex" xmlns:wpg="http://schemas.microsoft.com/office/word/2010/wordprocessingGroup" xmlns:wpi="http://schemas.microsoft.com/office/word/2010/wordprocessingInk" xmlns:wne="http://schemas.microsoft.com/office/word/2006/wordml" xmlns:wps="http://schemas.microsoft.com/office/word/2010/wordprocessingShape" mc:Ignorable="w14 w15 w16se wp14">
   <w:p>
     <w:pPr>
       <w:pStyle w:val="Footer"/>
@@ -3378,7 +3324,7 @@
 </file>
 
 <file path=word/footnotes.xml><?xml version="1.0" encoding="utf-8"?>
-<w:footnotes xmlns:wpc="http://schemas.microsoft.com/office/word/2010/wordprocessingCanvas" xmlns:mc="http://schemas.openxmlformats.org/markup-compatibility/2006" xmlns:o="urn:schemas-microsoft-com:office:office" xmlns:r="http://schemas.openxmlformats.org/officeDocument/2006/relationships" xmlns:m="http://schemas.openxmlformats.org/officeDocument/2006/math" xmlns:v="urn:schemas-microsoft-com:vml" xmlns:wp14="http://schemas.microsoft.com/office/word/2010/wordprocessingDrawing" xmlns:wp="http://schemas.openxmlformats.org/drawingml/2006/wordprocessingDrawing" xmlns:w10="urn:schemas-microsoft-com:office:word" xmlns:w="http://schemas.openxmlformats.org/wordprocessingml/2006/main" xmlns:w14="http://schemas.microsoft.com/office/word/2010/wordml" xmlns:w15="http://schemas.microsoft.com/office/word/2012/wordml" xmlns:wpg="http://schemas.microsoft.com/office/word/2010/wordprocessingGroup" xmlns:wpi="http://schemas.microsoft.com/office/word/2010/wordprocessingInk" xmlns:wne="http://schemas.microsoft.com/office/word/2006/wordml" xmlns:wps="http://schemas.microsoft.com/office/word/2010/wordprocessingShape" mc:Ignorable="w14 w15 wp14">
+<w:footnotes xmlns:wpc="http://schemas.microsoft.com/office/word/2010/wordprocessingCanvas" xmlns:cx="http://schemas.microsoft.com/office/drawing/2014/chartex" xmlns:mc="http://schemas.openxmlformats.org/markup-compatibility/2006" xmlns:o="urn:schemas-microsoft-com:office:office" xmlns:r="http://schemas.openxmlformats.org/officeDocument/2006/relationships" xmlns:m="http://schemas.openxmlformats.org/officeDocument/2006/math" xmlns:v="urn:schemas-microsoft-com:vml" xmlns:wp14="http://schemas.microsoft.com/office/word/2010/wordprocessingDrawing" xmlns:wp="http://schemas.openxmlformats.org/drawingml/2006/wordprocessingDrawing" xmlns:w10="urn:schemas-microsoft-com:office:word" xmlns:w="http://schemas.openxmlformats.org/wordprocessingml/2006/main" xmlns:w14="http://schemas.microsoft.com/office/word/2010/wordml" xmlns:w15="http://schemas.microsoft.com/office/word/2012/wordml" xmlns:w16se="http://schemas.microsoft.com/office/word/2015/wordml/symex" xmlns:wpg="http://schemas.microsoft.com/office/word/2010/wordprocessingGroup" xmlns:wpi="http://schemas.microsoft.com/office/word/2010/wordprocessingInk" xmlns:wne="http://schemas.microsoft.com/office/word/2006/wordml" xmlns:wps="http://schemas.microsoft.com/office/word/2010/wordprocessingShape" mc:Ignorable="w14 w15 w16se wp14">
   <w:footnote w:type="separator" w:id="-1">
     <w:p>
       <w:r>
@@ -3397,8 +3343,8 @@
 </file>
 
 <file path=word/numbering.xml><?xml version="1.0" encoding="utf-8"?>
-<w:numbering xmlns:wpc="http://schemas.microsoft.com/office/word/2010/wordprocessingCanvas" xmlns:mc="http://schemas.openxmlformats.org/markup-compatibility/2006" xmlns:o="urn:schemas-microsoft-com:office:office" xmlns:r="http://schemas.openxmlformats.org/officeDocument/2006/relationships" xmlns:m="http://schemas.openxmlformats.org/officeDocument/2006/math" xmlns:v="urn:schemas-microsoft-com:vml" xmlns:wp14="http://schemas.microsoft.com/office/word/2010/wordprocessingDrawing" xmlns:wp="http://schemas.openxmlformats.org/drawingml/2006/wordprocessingDrawing" xmlns:w10="urn:schemas-microsoft-com:office:word" xmlns:w="http://schemas.openxmlformats.org/wordprocessingml/2006/main" xmlns:w14="http://schemas.microsoft.com/office/word/2010/wordml" xmlns:w15="http://schemas.microsoft.com/office/word/2012/wordml" xmlns:wpg="http://schemas.microsoft.com/office/word/2010/wordprocessingGroup" xmlns:wpi="http://schemas.microsoft.com/office/word/2010/wordprocessingInk" xmlns:wne="http://schemas.microsoft.com/office/word/2006/wordml" xmlns:wps="http://schemas.microsoft.com/office/word/2010/wordprocessingShape" mc:Ignorable="w14 w15 wp14">
-  <w:abstractNum w:abstractNumId="0">
+<w:numbering xmlns:wpc="http://schemas.microsoft.com/office/word/2010/wordprocessingCanvas" xmlns:cx="http://schemas.microsoft.com/office/drawing/2014/chartex" xmlns:mc="http://schemas.openxmlformats.org/markup-compatibility/2006" xmlns:o="urn:schemas-microsoft-com:office:office" xmlns:r="http://schemas.openxmlformats.org/officeDocument/2006/relationships" xmlns:m="http://schemas.openxmlformats.org/officeDocument/2006/math" xmlns:v="urn:schemas-microsoft-com:vml" xmlns:wp14="http://schemas.microsoft.com/office/word/2010/wordprocessingDrawing" xmlns:wp="http://schemas.openxmlformats.org/drawingml/2006/wordprocessingDrawing" xmlns:w10="urn:schemas-microsoft-com:office:word" xmlns:w="http://schemas.openxmlformats.org/wordprocessingml/2006/main" xmlns:w14="http://schemas.microsoft.com/office/word/2010/wordml" xmlns:w15="http://schemas.microsoft.com/office/word/2012/wordml" xmlns:w16se="http://schemas.microsoft.com/office/word/2015/wordml/symex" xmlns:wpg="http://schemas.microsoft.com/office/word/2010/wordprocessingGroup" xmlns:wpi="http://schemas.microsoft.com/office/word/2010/wordprocessingInk" xmlns:wne="http://schemas.microsoft.com/office/word/2006/wordml" xmlns:wps="http://schemas.microsoft.com/office/word/2010/wordprocessingShape" mc:Ignorable="w14 w15 w16se wp14">
+  <w:abstractNum w:abstractNumId="0" w15:restartNumberingAfterBreak="0">
     <w:nsid w:val="0670146A"/>
     <w:multiLevelType w:val="singleLevel"/>
     <w:tmpl w:val="A2B453D0"/>
@@ -3416,7 +3362,7 @@
       </w:pPr>
     </w:lvl>
   </w:abstractNum>
-  <w:abstractNum w:abstractNumId="1">
+  <w:abstractNum w:abstractNumId="1" w15:restartNumberingAfterBreak="0">
     <w:nsid w:val="09081944"/>
     <w:multiLevelType w:val="singleLevel"/>
     <w:tmpl w:val="E94C8798"/>
@@ -3437,7 +3383,7 @@
       </w:rPr>
     </w:lvl>
   </w:abstractNum>
-  <w:abstractNum w:abstractNumId="2">
+  <w:abstractNum w:abstractNumId="2" w15:restartNumberingAfterBreak="0">
     <w:nsid w:val="0BA3273D"/>
     <w:multiLevelType w:val="singleLevel"/>
     <w:tmpl w:val="A2B453D0"/>
@@ -3455,7 +3401,7 @@
       </w:pPr>
     </w:lvl>
   </w:abstractNum>
-  <w:abstractNum w:abstractNumId="3">
+  <w:abstractNum w:abstractNumId="3" w15:restartNumberingAfterBreak="0">
     <w:nsid w:val="12EC25B3"/>
     <w:multiLevelType w:val="singleLevel"/>
     <w:tmpl w:val="D55265FE"/>
@@ -3491,7 +3437,7 @@
       </w:rPr>
     </w:lvl>
   </w:abstractNum>
-  <w:abstractNum w:abstractNumId="4">
+  <w:abstractNum w:abstractNumId="4" w15:restartNumberingAfterBreak="0">
     <w:nsid w:val="199770EA"/>
     <w:multiLevelType w:val="singleLevel"/>
     <w:tmpl w:val="A2B453D0"/>
@@ -3509,7 +3455,7 @@
       </w:pPr>
     </w:lvl>
   </w:abstractNum>
-  <w:abstractNum w:abstractNumId="5">
+  <w:abstractNum w:abstractNumId="5" w15:restartNumberingAfterBreak="0">
     <w:nsid w:val="1B096CC1"/>
     <w:multiLevelType w:val="singleLevel"/>
     <w:tmpl w:val="A2B453D0"/>
@@ -3527,7 +3473,7 @@
       </w:pPr>
     </w:lvl>
   </w:abstractNum>
-  <w:abstractNum w:abstractNumId="6">
+  <w:abstractNum w:abstractNumId="6" w15:restartNumberingAfterBreak="0">
     <w:nsid w:val="1EEE5310"/>
     <w:multiLevelType w:val="singleLevel"/>
     <w:tmpl w:val="A2B453D0"/>
@@ -3545,7 +3491,7 @@
       </w:pPr>
     </w:lvl>
   </w:abstractNum>
-  <w:abstractNum w:abstractNumId="7">
+  <w:abstractNum w:abstractNumId="7" w15:restartNumberingAfterBreak="0">
     <w:nsid w:val="22D9232D"/>
     <w:multiLevelType w:val="multilevel"/>
     <w:tmpl w:val="DFC408D0"/>
@@ -3665,7 +3611,7 @@
       </w:pPr>
     </w:lvl>
   </w:abstractNum>
-  <w:abstractNum w:abstractNumId="8">
+  <w:abstractNum w:abstractNumId="8" w15:restartNumberingAfterBreak="0">
     <w:nsid w:val="23DF63FE"/>
     <w:multiLevelType w:val="singleLevel"/>
     <w:tmpl w:val="A2B453D0"/>
@@ -3683,7 +3629,7 @@
       </w:pPr>
     </w:lvl>
   </w:abstractNum>
-  <w:abstractNum w:abstractNumId="9">
+  <w:abstractNum w:abstractNumId="9" w15:restartNumberingAfterBreak="0">
     <w:nsid w:val="254A4F5E"/>
     <w:multiLevelType w:val="singleLevel"/>
     <w:tmpl w:val="9B1ABC72"/>
@@ -3703,7 +3649,7 @@
       </w:rPr>
     </w:lvl>
   </w:abstractNum>
-  <w:abstractNum w:abstractNumId="10">
+  <w:abstractNum w:abstractNumId="10" w15:restartNumberingAfterBreak="0">
     <w:nsid w:val="2FFD27B0"/>
     <w:multiLevelType w:val="singleLevel"/>
     <w:tmpl w:val="03BC9AF6"/>
@@ -3742,7 +3688,7 @@
       </w:rPr>
     </w:lvl>
   </w:abstractNum>
-  <w:abstractNum w:abstractNumId="11">
+  <w:abstractNum w:abstractNumId="11" w15:restartNumberingAfterBreak="0">
     <w:nsid w:val="3A865BD1"/>
     <w:multiLevelType w:val="singleLevel"/>
     <w:tmpl w:val="A2B453D0"/>
@@ -3760,7 +3706,7 @@
       </w:pPr>
     </w:lvl>
   </w:abstractNum>
-  <w:abstractNum w:abstractNumId="12">
+  <w:abstractNum w:abstractNumId="12" w15:restartNumberingAfterBreak="0">
     <w:nsid w:val="3CD922D9"/>
     <w:multiLevelType w:val="singleLevel"/>
     <w:tmpl w:val="A4283304"/>
@@ -3781,7 +3727,7 @@
       </w:rPr>
     </w:lvl>
   </w:abstractNum>
-  <w:abstractNum w:abstractNumId="13">
+  <w:abstractNum w:abstractNumId="13" w15:restartNumberingAfterBreak="0">
     <w:nsid w:val="3D4B39F7"/>
     <w:multiLevelType w:val="singleLevel"/>
     <w:tmpl w:val="A2B453D0"/>
@@ -3799,7 +3745,7 @@
       </w:pPr>
     </w:lvl>
   </w:abstractNum>
-  <w:abstractNum w:abstractNumId="14">
+  <w:abstractNum w:abstractNumId="14" w15:restartNumberingAfterBreak="0">
     <w:nsid w:val="40B3555E"/>
     <w:multiLevelType w:val="singleLevel"/>
     <w:tmpl w:val="BD6EDFA4"/>
@@ -3837,7 +3783,7 @@
       </w:rPr>
     </w:lvl>
   </w:abstractNum>
-  <w:abstractNum w:abstractNumId="15">
+  <w:abstractNum w:abstractNumId="15" w15:restartNumberingAfterBreak="0">
     <w:nsid w:val="43067B48"/>
     <w:multiLevelType w:val="multilevel"/>
     <w:tmpl w:val="6994D166"/>
@@ -3978,7 +3924,7 @@
       </w:rPr>
     </w:lvl>
   </w:abstractNum>
-  <w:abstractNum w:abstractNumId="16">
+  <w:abstractNum w:abstractNumId="16" w15:restartNumberingAfterBreak="0">
     <w:nsid w:val="471777A4"/>
     <w:multiLevelType w:val="singleLevel"/>
     <w:tmpl w:val="A2B453D0"/>
@@ -3996,7 +3942,7 @@
       </w:pPr>
     </w:lvl>
   </w:abstractNum>
-  <w:abstractNum w:abstractNumId="17">
+  <w:abstractNum w:abstractNumId="17" w15:restartNumberingAfterBreak="0">
     <w:nsid w:val="47683234"/>
     <w:multiLevelType w:val="singleLevel"/>
     <w:tmpl w:val="A2B453D0"/>
@@ -4014,7 +3960,7 @@
       </w:pPr>
     </w:lvl>
   </w:abstractNum>
-  <w:abstractNum w:abstractNumId="18">
+  <w:abstractNum w:abstractNumId="18" w15:restartNumberingAfterBreak="0">
     <w:nsid w:val="47B373C0"/>
     <w:multiLevelType w:val="singleLevel"/>
     <w:tmpl w:val="A2B453D0"/>
@@ -4032,7 +3978,7 @@
       </w:pPr>
     </w:lvl>
   </w:abstractNum>
-  <w:abstractNum w:abstractNumId="19">
+  <w:abstractNum w:abstractNumId="19" w15:restartNumberingAfterBreak="0">
     <w:nsid w:val="512D0274"/>
     <w:multiLevelType w:val="hybridMultilevel"/>
     <w:tmpl w:val="6C707A64"/>
@@ -4145,7 +4091,7 @@
       </w:rPr>
     </w:lvl>
   </w:abstractNum>
-  <w:abstractNum w:abstractNumId="20">
+  <w:abstractNum w:abstractNumId="20" w15:restartNumberingAfterBreak="0">
     <w:nsid w:val="5E7A44CB"/>
     <w:multiLevelType w:val="singleLevel"/>
     <w:tmpl w:val="DB9A2D3A"/>
@@ -4163,7 +4109,7 @@
       </w:pPr>
     </w:lvl>
   </w:abstractNum>
-  <w:abstractNum w:abstractNumId="21">
+  <w:abstractNum w:abstractNumId="21" w15:restartNumberingAfterBreak="0">
     <w:nsid w:val="66192C8E"/>
     <w:multiLevelType w:val="singleLevel"/>
     <w:tmpl w:val="A2B453D0"/>
@@ -4181,7 +4127,7 @@
       </w:pPr>
     </w:lvl>
   </w:abstractNum>
-  <w:abstractNum w:abstractNumId="22">
+  <w:abstractNum w:abstractNumId="22" w15:restartNumberingAfterBreak="0">
     <w:nsid w:val="664A7D5D"/>
     <w:multiLevelType w:val="singleLevel"/>
     <w:tmpl w:val="A2B453D0"/>
@@ -4199,7 +4145,7 @@
       </w:pPr>
     </w:lvl>
   </w:abstractNum>
-  <w:abstractNum w:abstractNumId="23">
+  <w:abstractNum w:abstractNumId="23" w15:restartNumberingAfterBreak="0">
     <w:nsid w:val="69DE2537"/>
     <w:multiLevelType w:val="singleLevel"/>
     <w:tmpl w:val="A2B453D0"/>
@@ -4217,7 +4163,7 @@
       </w:pPr>
     </w:lvl>
   </w:abstractNum>
-  <w:abstractNum w:abstractNumId="24">
+  <w:abstractNum w:abstractNumId="24" w15:restartNumberingAfterBreak="0">
     <w:nsid w:val="69FC3774"/>
     <w:multiLevelType w:val="singleLevel"/>
     <w:tmpl w:val="1D42E7EC"/>
@@ -4235,7 +4181,7 @@
       </w:pPr>
     </w:lvl>
   </w:abstractNum>
-  <w:abstractNum w:abstractNumId="25">
+  <w:abstractNum w:abstractNumId="25" w15:restartNumberingAfterBreak="0">
     <w:nsid w:val="6CAE2D27"/>
     <w:multiLevelType w:val="singleLevel"/>
     <w:tmpl w:val="A2B453D0"/>
@@ -4253,7 +4199,7 @@
       </w:pPr>
     </w:lvl>
   </w:abstractNum>
-  <w:abstractNum w:abstractNumId="26">
+  <w:abstractNum w:abstractNumId="26" w15:restartNumberingAfterBreak="0">
     <w:nsid w:val="6E200C98"/>
     <w:multiLevelType w:val="singleLevel"/>
     <w:tmpl w:val="A2B453D0"/>
@@ -4271,7 +4217,7 @@
       </w:pPr>
     </w:lvl>
   </w:abstractNum>
-  <w:abstractNum w:abstractNumId="27">
+  <w:abstractNum w:abstractNumId="27" w15:restartNumberingAfterBreak="0">
     <w:nsid w:val="6F554E85"/>
     <w:multiLevelType w:val="singleLevel"/>
     <w:tmpl w:val="A2B453D0"/>
@@ -4289,7 +4235,7 @@
       </w:pPr>
     </w:lvl>
   </w:abstractNum>
-  <w:abstractNum w:abstractNumId="28">
+  <w:abstractNum w:abstractNumId="28" w15:restartNumberingAfterBreak="0">
     <w:nsid w:val="703A2D81"/>
     <w:multiLevelType w:val="singleLevel"/>
     <w:tmpl w:val="A2B453D0"/>
@@ -4307,7 +4253,7 @@
       </w:pPr>
     </w:lvl>
   </w:abstractNum>
-  <w:abstractNum w:abstractNumId="29">
+  <w:abstractNum w:abstractNumId="29" w15:restartNumberingAfterBreak="0">
     <w:nsid w:val="71BB7563"/>
     <w:multiLevelType w:val="singleLevel"/>
     <w:tmpl w:val="876EF2CC"/>
@@ -4324,7 +4270,7 @@
       </w:pPr>
     </w:lvl>
   </w:abstractNum>
-  <w:abstractNum w:abstractNumId="30">
+  <w:abstractNum w:abstractNumId="30" w15:restartNumberingAfterBreak="0">
     <w:nsid w:val="74C744AB"/>
     <w:multiLevelType w:val="singleLevel"/>
     <w:tmpl w:val="A2B453D0"/>
@@ -4342,7 +4288,7 @@
       </w:pPr>
     </w:lvl>
   </w:abstractNum>
-  <w:abstractNum w:abstractNumId="31">
+  <w:abstractNum w:abstractNumId="31" w15:restartNumberingAfterBreak="0">
     <w:nsid w:val="7C1920B2"/>
     <w:multiLevelType w:val="singleLevel"/>
     <w:tmpl w:val="60644554"/>
@@ -4406,7 +4352,7 @@
 </file>
 
 <file path=word/styles.xml><?xml version="1.0" encoding="utf-8"?>
-<w:styles xmlns:mc="http://schemas.openxmlformats.org/markup-compatibility/2006" xmlns:r="http://schemas.openxmlformats.org/officeDocument/2006/relationships" xmlns:w="http://schemas.openxmlformats.org/wordprocessingml/2006/main" xmlns:w14="http://schemas.microsoft.com/office/word/2010/wordml" xmlns:w15="http://schemas.microsoft.com/office/word/2012/wordml" mc:Ignorable="w14 w15">
+<w:styles xmlns:mc="http://schemas.openxmlformats.org/markup-compatibility/2006" xmlns:r="http://schemas.openxmlformats.org/officeDocument/2006/relationships" xmlns:w="http://schemas.openxmlformats.org/wordprocessingml/2006/main" xmlns:w14="http://schemas.microsoft.com/office/word/2010/wordml" xmlns:w15="http://schemas.microsoft.com/office/word/2012/wordml" xmlns:w16se="http://schemas.microsoft.com/office/word/2015/wordml/symex" mc:Ignorable="w14 w15 w16se">
   <w:docDefaults>
     <w:rPrDefault>
       <w:rPr>
